--- a/Python/Flask Vs Django.docx
+++ b/Python/Flask Vs Django.docx
@@ -435,14 +435,21 @@
               <w:rPr>
                 <w:rFonts w:ascii="Times New Roman" w:hAnsi="Times New Roman" w:cs="Times New Roman"/>
               </w:rPr>
-              <w:t>-Django-admin is the in</w:t>
+              <w:t xml:space="preserve">-Django-admin is the </w:t>
             </w:r>
             <w:r>
               <w:rPr>
                 <w:rFonts w:ascii="Times New Roman" w:hAnsi="Times New Roman" w:cs="Times New Roman"/>
                 <w:highlight w:val="blue"/>
               </w:rPr>
-              <w:t>-built bootstrapping tool</w:t>
+              <w:t>in-</w:t>
+            </w:r>
+            <w:r>
+              <w:rPr>
+                <w:rFonts w:ascii="Times New Roman" w:hAnsi="Times New Roman" w:cs="Times New Roman"/>
+                <w:highlight w:val="blue"/>
+              </w:rPr>
+              <w:t>built bootstrapping tool</w:t>
             </w:r>
             <w:r>
               <w:rPr>
